--- a/正式建模/paper.docx
+++ b/正式建模/paper.docx
@@ -15,94 +15,170 @@
     </w:p>
     <w:p>
       <w:r>
-        <w:t xml:space="preserve">1 </w:t>
-      </w:r>
-      <w:r>
-        <w:rPr>
-          <w:rFonts w:hint="eastAsia"/>
-        </w:rPr>
-        <w:t>R</w:t>
-      </w:r>
-      <w:r>
-        <w:t>estatement of the Problem</w:t>
-      </w:r>
-    </w:p>
-    <w:p>
-      <w:r>
-        <w:t xml:space="preserve">2 </w:t>
-      </w:r>
-      <w:r>
-        <w:rPr>
-          <w:rFonts w:hint="eastAsia"/>
-        </w:rPr>
-        <w:t>A</w:t>
-      </w:r>
-      <w:r>
-        <w:t>ssumptions</w:t>
-      </w:r>
-    </w:p>
-    <w:p>
-      <w:r>
-        <w:t xml:space="preserve">3 </w:t>
-      </w:r>
-      <w:r>
-        <w:rPr>
-          <w:rFonts w:hint="eastAsia"/>
-        </w:rPr>
-        <w:t>J</w:t>
-      </w:r>
-      <w:r>
-        <w:t>ustification of Our Approach</w:t>
-      </w:r>
-    </w:p>
-    <w:p>
-      <w:r>
-        <w:t xml:space="preserve">4 </w:t>
-      </w:r>
-      <w:r>
-        <w:rPr>
-          <w:rFonts w:hint="eastAsia"/>
-        </w:rPr>
-        <w:t>T</w:t>
-      </w:r>
-      <w:r>
-        <w:t>he Model</w:t>
-      </w:r>
-    </w:p>
-    <w:p>
-      <w:r>
-        <w:t xml:space="preserve">5 </w:t>
-      </w:r>
-      <w:r>
-        <w:rPr>
-          <w:rFonts w:hint="eastAsia"/>
-        </w:rPr>
-        <w:t>T</w:t>
-      </w:r>
-      <w:r>
-        <w:t>esting the Model</w:t>
-      </w:r>
-    </w:p>
-    <w:p>
-      <w:r>
-        <w:t xml:space="preserve">6 </w:t>
-      </w:r>
-      <w:r>
-        <w:rPr>
-          <w:rFonts w:hint="eastAsia"/>
-        </w:rPr>
-        <w:t>R</w:t>
-      </w:r>
-      <w:r>
-        <w:t>esults</w:t>
-      </w:r>
-    </w:p>
-    <w:p>
-      <w:r>
-        <w:t xml:space="preserve">7 </w:t>
+        <w:rPr>
+          <w:rFonts w:hint="eastAsia"/>
+        </w:rPr>
+        <w:t>赛题重述与阐明</w:t>
+      </w:r>
+    </w:p>
+    <w:p>
+      <w:r>
+        <w:rPr>
+          <w:rFonts w:hint="eastAsia"/>
+        </w:rPr>
+        <w:t>解释假设条件及合理性</w:t>
+      </w:r>
+    </w:p>
+    <w:p>
+      <w:r>
+        <w:rPr>
+          <w:rFonts w:hint="eastAsia"/>
+        </w:rPr>
+        <w:t>模型设计及合理性论证</w:t>
+      </w:r>
+    </w:p>
+    <w:p>
+      <w:r>
+        <w:rPr>
+          <w:rFonts w:hint="eastAsia"/>
+        </w:rPr>
+        <w:t>描述模型的测试情况及灵敏度分析</w:t>
+      </w:r>
+    </w:p>
+    <w:p>
+      <w:pPr>
+        <w:rPr>
+          <w:rFonts w:hint="eastAsia"/>
+        </w:rPr>
+      </w:pPr>
+      <w:r>
+        <w:rPr>
+          <w:rFonts w:hint="eastAsia"/>
+        </w:rPr>
+        <w:t>优缺点讨论</w:t>
       </w:r>
       <w:bookmarkStart w:id="0" w:name="_GoBack"/>
       <w:bookmarkEnd w:id="0"/>
+    </w:p>
+    <w:p>
+      <w:r>
+        <w:t xml:space="preserve">1 </w:t>
+      </w:r>
+      <w:r>
+        <w:rPr>
+          <w:rFonts w:hint="eastAsia"/>
+        </w:rPr>
+        <w:t>R</w:t>
+      </w:r>
+      <w:r>
+        <w:t>estatement of the Problem</w:t>
+      </w:r>
+    </w:p>
+    <w:p>
+      <w:pPr>
+        <w:rPr>
+          <w:rFonts w:hint="eastAsia"/>
+        </w:rPr>
+      </w:pPr>
+      <w:r>
+        <w:rPr>
+          <w:rFonts w:hint="eastAsia"/>
+        </w:rPr>
+        <w:t>对赛题的解读，对现有研究成果的综述与评论、解题思路和主要方法的简要介绍</w:t>
+      </w:r>
+    </w:p>
+    <w:p>
+      <w:r>
+        <w:t xml:space="preserve">2 </w:t>
+      </w:r>
+      <w:r>
+        <w:rPr>
+          <w:rFonts w:hint="eastAsia"/>
+        </w:rPr>
+        <w:t>A</w:t>
+      </w:r>
+      <w:r>
+        <w:t>ssumptions</w:t>
+      </w:r>
+    </w:p>
+    <w:p>
+      <w:pPr>
+        <w:rPr>
+          <w:rFonts w:hint="eastAsia"/>
+        </w:rPr>
+      </w:pPr>
+      <w:r>
+        <w:rPr>
+          <w:rFonts w:hint="eastAsia"/>
+        </w:rPr>
+        <w:t>假设＋解释</w:t>
+      </w:r>
+    </w:p>
+    <w:p>
+      <w:r>
+        <w:t xml:space="preserve">3 </w:t>
+      </w:r>
+      <w:r>
+        <w:rPr>
+          <w:rFonts w:hint="eastAsia"/>
+        </w:rPr>
+        <w:t>J</w:t>
+      </w:r>
+      <w:r>
+        <w:t>ustification of Our Approach</w:t>
+      </w:r>
+    </w:p>
+    <w:p>
+      <w:r>
+        <w:t xml:space="preserve">4 </w:t>
+      </w:r>
+      <w:r>
+        <w:rPr>
+          <w:rFonts w:hint="eastAsia"/>
+        </w:rPr>
+        <w:t>T</w:t>
+      </w:r>
+      <w:r>
+        <w:t>he Model</w:t>
+      </w:r>
+    </w:p>
+    <w:p>
+      <w:r>
+        <w:t xml:space="preserve">5 </w:t>
+      </w:r>
+      <w:r>
+        <w:rPr>
+          <w:rFonts w:hint="eastAsia"/>
+        </w:rPr>
+        <w:t>T</w:t>
+      </w:r>
+      <w:r>
+        <w:t>esting the Model</w:t>
+      </w:r>
+    </w:p>
+    <w:p>
+      <w:pPr>
+        <w:rPr>
+          <w:rFonts w:hint="eastAsia"/>
+        </w:rPr>
+      </w:pPr>
+      <w:r>
+        <w:t xml:space="preserve">6 </w:t>
+      </w:r>
+      <w:r>
+        <w:rPr>
+          <w:rFonts w:hint="eastAsia"/>
+        </w:rPr>
+        <w:t>R</w:t>
+      </w:r>
+      <w:r>
+        <w:t>esults</w:t>
+      </w:r>
+    </w:p>
+    <w:p>
+      <w:r>
+        <w:t xml:space="preserve">7 </w:t>
+      </w:r>
       <w:r>
         <w:rPr>
           <w:rFonts w:hint="eastAsia"/>
@@ -114,11 +190,6 @@
       </w:r>
     </w:p>
     <w:p>
-      <w:pPr>
-        <w:rPr>
-          <w:rFonts w:hint="eastAsia"/>
-        </w:rPr>
-      </w:pPr>
       <w:r>
         <w:rPr>
           <w:rFonts w:hint="eastAsia"/>
@@ -129,13 +200,7 @@
         <w:t>eferences</w:t>
       </w:r>
     </w:p>
-    <w:p>
-      <w:pPr>
-        <w:rPr>
-          <w:rFonts w:hint="eastAsia"/>
-        </w:rPr>
-      </w:pPr>
-    </w:p>
+    <w:p/>
     <w:sectPr>
       <w:pgSz w:w="11906" w:h="16838"/>
       <w:pgMar w:top="1440" w:right="1800" w:bottom="1440" w:left="1800" w:header="851" w:footer="992" w:gutter="0"/>
